--- a/ACM Template/acm_template_microprocessor_BSEE3CPE03MS21222.docx
+++ b/ACM Template/acm_template_microprocessor_BSEE3CPE03MS21222.docx
@@ -130,150 +130,21 @@
           <w:rFonts w:eastAsiaTheme="minorEastAsia"/>
           <w:caps w:val="0"/>
         </w:rPr>
-        <w:t xml:space="preserve"> (Leader)</w:t>
-      </w:r>
-    </w:p>
-    <w:p>
-      <w:pPr>
-        <w:pStyle w:val="Affiliation"/>
-        <w:rPr>
-          <w:rFonts w:eastAsiaTheme="minorEastAsia"/>
-        </w:rPr>
-      </w:pPr>
-      <w:r>
-        <w:rPr>
-          <w:rFonts w:eastAsiaTheme="minorEastAsia" w:hint="eastAsia"/>
-        </w:rPr>
-        <w:t>First author's affiliation</w:t>
-      </w:r>
-      <w:r>
-        <w:rPr>
-          <w:rFonts w:eastAsiaTheme="minorEastAsia"/>
-        </w:rPr>
-        <w:t>, an Institution with a very long name</w:t>
-      </w:r>
-      <w:r>
-        <w:rPr>
-          <w:rFonts w:eastAsiaTheme="minorEastAsia"/>
-        </w:rPr>
-        <w:t xml:space="preserve">, </w:t>
-      </w:r>
-      <w:r>
-        <w:rPr>
-          <w:rFonts w:eastAsiaTheme="minorEastAsia"/>
-        </w:rPr>
-        <w:t>xxxx</w:t>
-      </w:r>
-      <w:r>
-        <w:rPr>
-          <w:rFonts w:eastAsiaTheme="minorEastAsia"/>
-        </w:rPr>
-        <w:t>@gmail.com</w:t>
-      </w:r>
-    </w:p>
-    <w:p>
-      <w:pPr>
-        <w:pStyle w:val="Authors"/>
-        <w:rPr>
-          <w:rStyle w:val="AuthorsChar"/>
-        </w:rPr>
-      </w:pPr>
-      <w:r>
-        <w:rPr>
-          <w:rStyle w:val="AuthorsChar"/>
-        </w:rPr>
-        <w:t>Second</w:t>
-      </w:r>
-      <w:r>
-        <w:rPr>
-          <w:rStyle w:val="AuthorsChar"/>
-        </w:rPr>
-        <w:t xml:space="preserve"> </w:t>
-      </w:r>
-      <w:r>
-        <w:rPr>
-          <w:rStyle w:val="AuthorsChar"/>
-        </w:rPr>
-        <w:t>Author</w:t>
-      </w:r>
-      <w:r>
-        <w:rPr>
-          <w:rStyle w:val="AuthorsChar"/>
-        </w:rPr>
-        <w:t>'</w:t>
-      </w:r>
-      <w:r>
-        <w:rPr>
-          <w:rStyle w:val="AuthorsChar"/>
-        </w:rPr>
-        <w:t>s</w:t>
-      </w:r>
-      <w:r>
-        <w:rPr>
-          <w:rStyle w:val="AuthorsChar"/>
-        </w:rPr>
-        <w:t xml:space="preserve"> </w:t>
-      </w:r>
-      <w:r>
-        <w:rPr>
-          <w:rStyle w:val="AuthorsChar"/>
-        </w:rPr>
-        <w:t>Name</w:t>
-      </w:r>
-      <w:r>
-        <w:rPr>
-          <w:rStyle w:val="AuthorsChar"/>
-        </w:rPr>
-        <w:t xml:space="preserve">, </w:t>
+        <w:t xml:space="preserve"> (</w:t>
       </w:r>
       <w:r>
         <w:rPr>
           <w:rFonts w:eastAsiaTheme="minorEastAsia"/>
           <w:caps w:val="0"/>
         </w:rPr>
-        <w:t>Middle Name</w:t>
-      </w:r>
-      <w:r>
-        <w:rPr>
-          <w:rStyle w:val="AuthorsChar"/>
-        </w:rPr>
-        <w:t xml:space="preserve">, </w:t>
-      </w:r>
-      <w:r>
-        <w:rPr>
-          <w:rStyle w:val="AuthorsChar"/>
-        </w:rPr>
-        <w:t>and</w:t>
-      </w:r>
-      <w:r>
-        <w:rPr>
-          <w:rStyle w:val="AuthorsChar"/>
-        </w:rPr>
-        <w:t xml:space="preserve"> </w:t>
-      </w:r>
-      <w:r>
-        <w:rPr>
-          <w:rStyle w:val="AuthorsChar"/>
-        </w:rPr>
-        <w:t>Last</w:t>
-      </w:r>
-      <w:r>
-        <w:rPr>
-          <w:rStyle w:val="AuthorsChar"/>
-        </w:rPr>
-        <w:t xml:space="preserve"> </w:t>
-      </w:r>
-      <w:r>
-        <w:rPr>
-          <w:rStyle w:val="AuthorsChar"/>
-        </w:rPr>
-        <w:t>Name</w:t>
-      </w:r>
-      <w:r>
-        <w:rPr>
-          <w:rStyle w:val="AuthorsChar"/>
-        </w:rPr>
-        <w:t xml:space="preserve"> (Member)</w:t>
+        <w:t>Student</w:t>
+      </w:r>
+      <w:r>
+        <w:rPr>
+          <w:rFonts w:eastAsiaTheme="minorEastAsia"/>
+          <w:caps w:val="0"/>
+        </w:rPr>
+        <w:t>)</w:t>
       </w:r>
     </w:p>
     <w:p>
@@ -285,27 +156,15 @@
       </w:pPr>
       <w:r>
         <w:rPr>
-          <w:rStyle w:val="AuthorsChar"/>
-        </w:rPr>
-        <w:t>S</w:t>
+          <w:rFonts w:eastAsiaTheme="minorEastAsia" w:hint="eastAsia"/>
+        </w:rPr>
+        <w:t>First author's affiliation</w:t>
       </w:r>
       <w:r>
         <w:rPr>
           <w:rFonts w:eastAsiaTheme="minorEastAsia"/>
         </w:rPr>
-        <w:t xml:space="preserve">econd </w:t>
-      </w:r>
-      <w:r>
-        <w:rPr>
-          <w:rFonts w:eastAsiaTheme="minorEastAsia" w:hint="eastAsia"/>
-        </w:rPr>
-        <w:t>author's affiliation</w:t>
-      </w:r>
-      <w:r>
-        <w:rPr>
-          <w:rFonts w:eastAsiaTheme="minorEastAsia"/>
-        </w:rPr>
-        <w:t>, possibly the same institution</w:t>
+        <w:t>, an Institution with a very long name</w:t>
       </w:r>
       <w:r>
         <w:rPr>
@@ -513,7 +372,7 @@
           <w:b/>
           <w:bCs w:val="0"/>
         </w:rPr>
-        <w:t>Student 1, 2, 3</w:t>
+        <w:t>Student 1</w:t>
       </w:r>
       <w:r>
         <w:t xml:space="preserve">, </w:t>
@@ -642,25 +501,25 @@
         <w:t xml:space="preserve"> Numerous ACM and SIG-specific templates</w:t>
       </w:r>
       <w:r>
-        <w:t xml:space="preserve"> have been examined, and their unique features incorporated into this single new template. If you are new to publishing with ACM, this document is a valuable </w:t>
+        <w:t xml:space="preserve"> have been examined, and their unique features incorporated into this single new template. If you are new to publishing with ACM, this document is a valuable guide to the process of preparing your work for publication. If you have published with ACM before, this document provides insight and instruction into </w:t>
+      </w:r>
+      <w:r>
+        <w:t>the current process for preparing` your manuscript</w:t>
+      </w:r>
+      <w:r>
+        <w:t>.</w:t>
+      </w:r>
+    </w:p>
+    <w:p>
+      <w:pPr>
+        <w:pStyle w:val="Para"/>
+      </w:pPr>
+      <w:r>
+        <w:t xml:space="preserve">This submission template allows authors to submit their papers for review to an ACM Conference or Journal without any output design specifications incorporated at this point in the process. The ACM “Submission </w:t>
       </w:r>
       <w:r>
         <w:lastRenderedPageBreak/>
-        <w:t xml:space="preserve">guide to the process of preparing your work for publication. If you have published with ACM before, this document provides insight and instruction into </w:t>
-      </w:r>
-      <w:r>
-        <w:t>the current process for preparing` your manuscript</w:t>
-      </w:r>
-      <w:r>
-        <w:t>.</w:t>
-      </w:r>
-    </w:p>
-    <w:p>
-      <w:pPr>
-        <w:pStyle w:val="Para"/>
-      </w:pPr>
-      <w:r>
-        <w:t xml:space="preserve">This submission template allows authors to submit their papers for review to an ACM Conference or Journal without any output design specifications incorporated at this point in the process. The ACM “Submission Template” is a single column MS-Word document that allows authors to type their content into the pre-existing set of paragraph formatting styles applied to the sample placeholder text here, or copy-and-paste their text and </w:t>
+        <w:t xml:space="preserve">Template” is a single column MS-Word document that allows authors to type their content into the pre-existing set of paragraph formatting styles applied to the sample placeholder text here, or copy-and-paste their text and </w:t>
       </w:r>
       <w:r>
         <w:rPr>
@@ -687,15 +546,7 @@
         <w:t>Home</w:t>
       </w:r>
       <w:r>
-        <w:t xml:space="preserve"> tab [it can also be opened with the keyboard shortcut </w:t>
-      </w:r>
-      <w:proofErr w:type="spellStart"/>
-      <w:r>
-        <w:t>Alt+Ctrl+Shift+S</w:t>
-      </w:r>
-      <w:proofErr w:type="spellEnd"/>
-      <w:r>
-        <w:t xml:space="preserve">]; </w:t>
+        <w:t xml:space="preserve"> tab [it can also be opened with the keyboard shortcut Alt+Ctrl+Shift+S]; </w:t>
       </w:r>
       <w:r>
         <w:rPr>
@@ -905,7 +756,6 @@
         </w:tabs>
       </w:pPr>
       <w:r>
-        <w:lastRenderedPageBreak/>
         <w:t>Inserting CCS concepts</w:t>
       </w:r>
     </w:p>
@@ -939,7 +789,11 @@
         </w:r>
       </w:hyperlink>
       <w:r>
-        <w:t xml:space="preserve"> found in the ACM Digital Library (DL). The tool generates formatted text after you have selected your terms. </w:t>
+        <w:t xml:space="preserve"> found in the ACM Digital Library (DL). The tool </w:t>
+      </w:r>
+      <w:r>
+        <w:lastRenderedPageBreak/>
+        <w:t xml:space="preserve">generates formatted text after you have selected your terms. </w:t>
       </w:r>
       <w:r>
         <w:rPr>
@@ -973,15 +827,7 @@
         </w:rPr>
       </w:pPr>
       <w:r>
-        <w:t xml:space="preserve">An additional step is necessary to ensure that the proper CCS terms are added to the Digital Library citation page: from the “view CCS </w:t>
-      </w:r>
-      <w:proofErr w:type="spellStart"/>
-      <w:r>
-        <w:t>TeX</w:t>
-      </w:r>
-      <w:proofErr w:type="spellEnd"/>
-      <w:r>
-        <w:t xml:space="preserve"> Code” listing, click on “Show the XML Only.” Highlight and copy the XML code from the window. You must insert the XML code into your Word document’s properties: from your Word document, click on “</w:t>
+        <w:t>An additional step is necessary to ensure that the proper CCS terms are added to the Digital Library citation page: from the “view CCS TeX Code” listing, click on “Show the XML Only.” Highlight and copy the XML code from the window. You must insert the XML code into your Word document’s properties: from your Word document, click on “</w:t>
       </w:r>
       <w:r>
         <w:rPr>
@@ -1096,16 +942,8 @@
         <w:rPr>
           <w:b/>
         </w:rPr>
-        <w:t>“</w:t>
-      </w:r>
-      <w:proofErr w:type="spellStart"/>
-      <w:r>
-        <w:rPr>
-          <w:b/>
-        </w:rPr>
-        <w:t>TableCaption</w:t>
-      </w:r>
-      <w:proofErr w:type="spellEnd"/>
+        <w:t>“TableCaption</w:t>
+      </w:r>
       <w:r>
         <w:t xml:space="preserve">” style applied. Please note that tables </w:t>
       </w:r>
@@ -1276,11 +1114,9 @@
             <w:pPr>
               <w:pStyle w:val="TableCell"/>
             </w:pPr>
-            <w:proofErr w:type="spellStart"/>
             <w:r>
               <w:t>Title_document</w:t>
             </w:r>
-            <w:proofErr w:type="spellEnd"/>
           </w:p>
         </w:tc>
         <w:tc>
@@ -1312,11 +1148,9 @@
               <w:pStyle w:val="TableCell"/>
               <w:ind w:firstLine="0"/>
             </w:pPr>
-            <w:proofErr w:type="spellStart"/>
             <w:r>
               <w:t>ListParagraph</w:t>
             </w:r>
-            <w:proofErr w:type="spellEnd"/>
           </w:p>
         </w:tc>
         <w:tc>
@@ -1517,11 +1351,9 @@
             <w:pPr>
               <w:pStyle w:val="TableCell"/>
             </w:pPr>
-            <w:proofErr w:type="spellStart"/>
             <w:r>
               <w:t>AuthNotes</w:t>
             </w:r>
-            <w:proofErr w:type="spellEnd"/>
           </w:p>
         </w:tc>
         <w:tc>
@@ -1547,11 +1379,9 @@
               <w:pStyle w:val="TableCell"/>
               <w:ind w:firstLine="0"/>
             </w:pPr>
-            <w:proofErr w:type="spellStart"/>
             <w:r>
               <w:t>AckHead</w:t>
             </w:r>
-            <w:proofErr w:type="spellEnd"/>
           </w:p>
         </w:tc>
         <w:tc>
@@ -1606,11 +1436,9 @@
               <w:pStyle w:val="TableCell"/>
               <w:ind w:firstLine="0"/>
             </w:pPr>
-            <w:proofErr w:type="spellStart"/>
             <w:r>
               <w:t>AckPara</w:t>
             </w:r>
-            <w:proofErr w:type="spellEnd"/>
           </w:p>
         </w:tc>
         <w:tc>
@@ -1637,11 +1465,9 @@
             <w:pPr>
               <w:pStyle w:val="TableCell"/>
             </w:pPr>
-            <w:proofErr w:type="spellStart"/>
             <w:r>
               <w:t>CCSHead</w:t>
             </w:r>
-            <w:proofErr w:type="spellEnd"/>
           </w:p>
         </w:tc>
         <w:tc>
@@ -1667,11 +1493,9 @@
               <w:pStyle w:val="TableCell"/>
               <w:ind w:firstLine="0"/>
             </w:pPr>
-            <w:proofErr w:type="spellStart"/>
             <w:r>
               <w:t>GrantSponsor</w:t>
             </w:r>
-            <w:proofErr w:type="spellEnd"/>
           </w:p>
         </w:tc>
         <w:tc>
@@ -1698,11 +1522,9 @@
             <w:pPr>
               <w:pStyle w:val="TableCell"/>
             </w:pPr>
-            <w:proofErr w:type="spellStart"/>
             <w:r>
               <w:t>CCSDescription</w:t>
             </w:r>
-            <w:proofErr w:type="spellEnd"/>
           </w:p>
         </w:tc>
         <w:tc>
@@ -1728,11 +1550,9 @@
               <w:pStyle w:val="TableCell"/>
               <w:ind w:firstLine="0"/>
             </w:pPr>
-            <w:proofErr w:type="spellStart"/>
             <w:r>
               <w:t>GrantNumber</w:t>
             </w:r>
-            <w:proofErr w:type="spellEnd"/>
           </w:p>
         </w:tc>
         <w:tc>
@@ -1759,11 +1579,9 @@
             <w:pPr>
               <w:pStyle w:val="TableCell"/>
             </w:pPr>
-            <w:proofErr w:type="spellStart"/>
             <w:r>
               <w:t>KeyWordHead</w:t>
             </w:r>
-            <w:proofErr w:type="spellEnd"/>
           </w:p>
         </w:tc>
         <w:tc>
@@ -1789,11 +1607,9 @@
               <w:pStyle w:val="TableCell"/>
               <w:ind w:firstLine="0"/>
             </w:pPr>
-            <w:proofErr w:type="spellStart"/>
             <w:r>
               <w:t>ReferenceHead</w:t>
             </w:r>
-            <w:proofErr w:type="spellEnd"/>
           </w:p>
         </w:tc>
         <w:tc>
@@ -1848,11 +1664,9 @@
               <w:pStyle w:val="TableCell"/>
               <w:ind w:firstLine="0"/>
             </w:pPr>
-            <w:proofErr w:type="spellStart"/>
             <w:r>
               <w:t>Bib_entry</w:t>
             </w:r>
-            <w:proofErr w:type="spellEnd"/>
           </w:p>
         </w:tc>
         <w:tc>
@@ -2078,11 +1892,9 @@
               <w:pStyle w:val="TableCell"/>
               <w:ind w:firstLine="0"/>
             </w:pPr>
-            <w:proofErr w:type="spellStart"/>
             <w:r>
               <w:t>TableCaption</w:t>
             </w:r>
-            <w:proofErr w:type="spellEnd"/>
           </w:p>
         </w:tc>
         <w:tc>
@@ -2109,11 +1921,9 @@
             <w:pPr>
               <w:pStyle w:val="TableCell"/>
             </w:pPr>
-            <w:proofErr w:type="spellStart"/>
             <w:r>
               <w:t>PostHeadPara</w:t>
             </w:r>
-            <w:proofErr w:type="spellEnd"/>
           </w:p>
         </w:tc>
         <w:tc>
@@ -2139,22 +1949,18 @@
               <w:pStyle w:val="TableCell"/>
               <w:ind w:firstLine="0"/>
             </w:pPr>
-            <w:proofErr w:type="spellStart"/>
             <w:r>
               <w:t>TableHead</w:t>
             </w:r>
-            <w:proofErr w:type="spellEnd"/>
           </w:p>
           <w:p>
             <w:pPr>
               <w:pStyle w:val="TableCell"/>
               <w:ind w:firstLine="0"/>
             </w:pPr>
-            <w:proofErr w:type="spellStart"/>
             <w:r>
               <w:t>TableFootnote</w:t>
             </w:r>
-            <w:proofErr w:type="spellEnd"/>
           </w:p>
         </w:tc>
         <w:tc>
@@ -2191,7 +1997,6 @@
               <w:pStyle w:val="TableCell"/>
             </w:pPr>
             <w:r>
-              <w:lastRenderedPageBreak/>
               <w:t>Para</w:t>
             </w:r>
           </w:p>
@@ -2248,26 +2053,23 @@
             <w:pPr>
               <w:pStyle w:val="TableCell"/>
             </w:pPr>
-            <w:proofErr w:type="spellStart"/>
             <w:r>
               <w:t>ParaContinue</w:t>
             </w:r>
-            <w:proofErr w:type="spellEnd"/>
-          </w:p>
-          <w:p>
-            <w:pPr>
-              <w:pStyle w:val="TableCell"/>
-            </w:pPr>
-          </w:p>
-          <w:p>
-            <w:pPr>
-              <w:pStyle w:val="TableCell"/>
-            </w:pPr>
-            <w:proofErr w:type="spellStart"/>
-            <w:r>
+          </w:p>
+          <w:p>
+            <w:pPr>
+              <w:pStyle w:val="TableCell"/>
+            </w:pPr>
+          </w:p>
+          <w:p>
+            <w:pPr>
+              <w:pStyle w:val="TableCell"/>
+            </w:pPr>
+            <w:r>
+              <w:lastRenderedPageBreak/>
               <w:t>DisplayFormula</w:t>
             </w:r>
-            <w:proofErr w:type="spellEnd"/>
           </w:p>
         </w:tc>
         <w:tc>
@@ -2280,6 +2082,7 @@
               <w:ind w:firstLine="0"/>
             </w:pPr>
             <w:r>
+              <w:lastRenderedPageBreak/>
               <w:t>flush left text after display items like math equations, lists etc.</w:t>
             </w:r>
           </w:p>
@@ -2289,6 +2092,7 @@
               <w:ind w:firstLine="0"/>
             </w:pPr>
             <w:r>
+              <w:lastRenderedPageBreak/>
               <w:t>numbered math equation</w:t>
             </w:r>
           </w:p>
@@ -2303,6 +2107,7 @@
               <w:ind w:firstLine="0"/>
             </w:pPr>
             <w:r>
+              <w:lastRenderedPageBreak/>
               <w:t>DOI</w:t>
             </w:r>
           </w:p>
@@ -2334,11 +2139,9 @@
                 <w:highlight w:val="yellow"/>
               </w:rPr>
             </w:pPr>
-            <w:proofErr w:type="spellStart"/>
             <w:r>
               <w:t>DisplayFormulaUnnum</w:t>
             </w:r>
-            <w:proofErr w:type="spellEnd"/>
           </w:p>
         </w:tc>
         <w:tc>
@@ -2378,7 +2181,6 @@
               <w:pStyle w:val="TableCell"/>
               <w:ind w:firstLine="0"/>
             </w:pPr>
-            <w:proofErr w:type="spellStart"/>
             <w:r>
               <w:t>label</w:t>
             </w:r>
@@ -2388,7 +2190,6 @@
               </w:rPr>
               <w:t>a</w:t>
             </w:r>
-            <w:proofErr w:type="spellEnd"/>
           </w:p>
         </w:tc>
       </w:tr>
@@ -2401,11 +2202,9 @@
             <w:pPr>
               <w:pStyle w:val="TableCell"/>
             </w:pPr>
-            <w:proofErr w:type="spellStart"/>
             <w:r>
               <w:t>ComputerCode</w:t>
             </w:r>
-            <w:proofErr w:type="spellEnd"/>
           </w:p>
         </w:tc>
         <w:tc>
@@ -2526,7 +2325,6 @@
           <w:szCs w:val="16"/>
         </w:rPr>
       </w:pPr>
-      <w:proofErr w:type="spellStart"/>
       <w:r>
         <w:rPr>
           <w:rFonts w:ascii="Times New Roman" w:hAnsi="Times New Roman"/>
@@ -2536,7 +2334,6 @@
         </w:rPr>
         <w:t>a</w:t>
       </w:r>
-      <w:proofErr w:type="spellEnd"/>
       <w:r>
         <w:t xml:space="preserve"> </w:t>
       </w:r>
@@ -2687,14 +2484,12 @@
       <w:r>
         <w:t>Apply the “table head” style by highlighting the respective row and applying the “</w:t>
       </w:r>
-      <w:proofErr w:type="spellStart"/>
       <w:r>
         <w:rPr>
           <w:b/>
         </w:rPr>
         <w:t>TableHead</w:t>
       </w:r>
-      <w:proofErr w:type="spellEnd"/>
       <w:r>
         <w:t>” style found in the “Body Element” section of the ACM Master Article Template.</w:t>
       </w:r>
@@ -2726,19 +2521,11 @@
       <w:r>
         <w:t>” paragraph style to it. For the figure caption, apply the style “</w:t>
       </w:r>
-      <w:proofErr w:type="spellStart"/>
       <w:r>
         <w:rPr>
           <w:b/>
         </w:rPr>
-        <w:t>FigureCaption</w:t>
-      </w:r>
-      <w:proofErr w:type="spellEnd"/>
-      <w:r>
-        <w:rPr>
-          <w:b/>
-        </w:rPr>
-        <w:t>.</w:t>
+        <w:t>FigureCaption.</w:t>
       </w:r>
       <w:r>
         <w:t xml:space="preserve">” </w:t>
@@ -3701,39 +3488,7 @@
         <w:pStyle w:val="Extract"/>
       </w:pPr>
       <w:r>
-        <w:t xml:space="preserve">“Microsoft tried to revive the idea of an assistant with </w:t>
-      </w:r>
-      <w:proofErr w:type="spellStart"/>
-      <w:r>
-        <w:t>Clippy</w:t>
-      </w:r>
-      <w:proofErr w:type="spellEnd"/>
-      <w:r>
-        <w:t xml:space="preserve">, who began popping up in Microsoft Office in 1997.  Its creator, Kevan </w:t>
-      </w:r>
-      <w:proofErr w:type="spellStart"/>
-      <w:r>
-        <w:t>Atteberry</w:t>
-      </w:r>
-      <w:proofErr w:type="spellEnd"/>
-      <w:r>
-        <w:t xml:space="preserve">, was actually contracted by Microsoft to design </w:t>
-      </w:r>
-      <w:proofErr w:type="spellStart"/>
-      <w:r>
-        <w:t>Clippy</w:t>
-      </w:r>
-      <w:proofErr w:type="spellEnd"/>
-      <w:r>
-        <w:t xml:space="preserve">, which, funnily enough, he did on a Mac …  Sure, people could disable </w:t>
-      </w:r>
-      <w:proofErr w:type="spellStart"/>
-      <w:r>
-        <w:t>Clippy</w:t>
-      </w:r>
-      <w:proofErr w:type="spellEnd"/>
-      <w:r>
-        <w:t xml:space="preserve">, but the fact he was on by default angered people.” [10] </w:t>
+        <w:t xml:space="preserve">“Microsoft tried to revive the idea of an assistant with Clippy, who began popping up in Microsoft Office in 1997.  Its creator, Kevan Atteberry, was actually contracted by Microsoft to design Clippy, which, funnily enough, he did on a Mac …  Sure, people could disable Clippy, but the fact he was on by default angered people.” [10] </w:t>
       </w:r>
     </w:p>
     <w:p>
@@ -3784,19 +3539,11 @@
           <w:lang w:eastAsia="ja-JP"/>
         </w:rPr>
       </w:pPr>
-      <w:proofErr w:type="spellStart"/>
       <w:r>
         <w:rPr>
           <w:rStyle w:val="Head3oldChar"/>
         </w:rPr>
-        <w:t>DisplayFormula</w:t>
-      </w:r>
-      <w:proofErr w:type="spellEnd"/>
-      <w:r>
-        <w:rPr>
-          <w:rStyle w:val="Head3oldChar"/>
-        </w:rPr>
-        <w:t>.</w:t>
+        <w:t>DisplayFormula.</w:t>
       </w:r>
     </w:p>
     <w:p>
@@ -3813,7 +3560,6 @@
         </w:rPr>
         <w:t xml:space="preserve">The </w:t>
       </w:r>
-      <w:proofErr w:type="spellStart"/>
       <w:r>
         <w:rPr>
           <w:rStyle w:val="Parachar"/>
@@ -3821,7 +3567,6 @@
         </w:rPr>
         <w:t>DisplayFormula</w:t>
       </w:r>
-      <w:proofErr w:type="spellEnd"/>
       <w:r>
         <w:rPr>
           <w:rStyle w:val="Parachar"/>
@@ -3958,14 +3703,12 @@
           <w:lang w:eastAsia="ja-JP"/>
         </w:rPr>
       </w:pPr>
-      <w:proofErr w:type="spellStart"/>
       <w:r>
         <w:rPr>
           <w:rFonts w:ascii="Linux Libertine O" w:hAnsi="Linux Libertine O" w:cs="Linux Libertine O"/>
         </w:rPr>
         <w:t>DisplayFormula.Unnum</w:t>
       </w:r>
-      <w:proofErr w:type="spellEnd"/>
       <w:r>
         <w:rPr>
           <w:rStyle w:val="Head3oldChar"/>
@@ -3987,7 +3730,6 @@
         </w:rPr>
         <w:t xml:space="preserve">The </w:t>
       </w:r>
-      <w:proofErr w:type="spellStart"/>
       <w:r>
         <w:rPr>
           <w:rStyle w:val="Parachar"/>
@@ -3995,26 +3737,11 @@
         </w:rPr>
         <w:t>DisplayFormulaUnnum</w:t>
       </w:r>
-      <w:proofErr w:type="spellEnd"/>
       <w:r>
         <w:rPr>
           <w:rStyle w:val="Parachar"/>
         </w:rPr>
-        <w:t xml:space="preserve"> style is applied only in unnumbered equations. An unnumbered display equation never contains an equation number </w:t>
-      </w:r>
-      <w:proofErr w:type="spellStart"/>
-      <w:r>
-        <w:rPr>
-          <w:rStyle w:val="Parachar"/>
-        </w:rPr>
-        <w:t>Bertot</w:t>
-      </w:r>
-      <w:proofErr w:type="spellEnd"/>
-      <w:r>
-        <w:rPr>
-          <w:rStyle w:val="Parachar"/>
-        </w:rPr>
-        <w:t xml:space="preserve"> and Grimes (2012) on the right—this element distinguishes it from the numbered equation. </w:t>
+        <w:t xml:space="preserve"> style is applied only in unnumbered equations. An unnumbered display equation never contains an equation number Bertot and Grimes (2012) on the right—this element distinguishes it from the numbered equation. </w:t>
       </w:r>
     </w:p>
     <w:p>
@@ -4168,7 +3895,6 @@
         </w:rPr>
         <w:t xml:space="preserve">Please note: the subsequent text after the </w:t>
       </w:r>
-      <w:proofErr w:type="spellStart"/>
       <w:r>
         <w:rPr>
           <w:rStyle w:val="Parachar"/>
@@ -4176,14 +3902,12 @@
         </w:rPr>
         <w:t>DisplayFormula</w:t>
       </w:r>
-      <w:proofErr w:type="spellEnd"/>
       <w:r>
         <w:rPr>
           <w:rStyle w:val="Parachar"/>
         </w:rPr>
         <w:t xml:space="preserve"> (numbered equation) or </w:t>
       </w:r>
-      <w:proofErr w:type="spellStart"/>
       <w:r>
         <w:rPr>
           <w:rStyle w:val="Parachar"/>
@@ -4191,14 +3915,12 @@
         </w:rPr>
         <w:t>DisplayFormulaUnnum</w:t>
       </w:r>
-      <w:proofErr w:type="spellEnd"/>
       <w:r>
         <w:rPr>
           <w:rStyle w:val="Parachar"/>
         </w:rPr>
         <w:t xml:space="preserve"> (unnumbered equation) must have the paragraph style </w:t>
       </w:r>
-      <w:proofErr w:type="spellStart"/>
       <w:r>
         <w:rPr>
           <w:rStyle w:val="Parachar"/>
@@ -4206,7 +3928,6 @@
         </w:rPr>
         <w:t>ParaContinue</w:t>
       </w:r>
-      <w:proofErr w:type="spellEnd"/>
       <w:r>
         <w:rPr>
           <w:rStyle w:val="Parachar"/>
@@ -4313,15 +4034,7 @@
         <w:pStyle w:val="PostHeadPara"/>
       </w:pPr>
       <w:r>
-        <w:t>Algorithms use the styles “</w:t>
-      </w:r>
-      <w:proofErr w:type="spellStart"/>
-      <w:r>
-        <w:t>AlgorithmCaption</w:t>
-      </w:r>
-      <w:proofErr w:type="spellEnd"/>
-      <w:r>
-        <w:t>” and “Algorithm”.</w:t>
+        <w:t>Algorithms use the styles “AlgorithmCaption” and “Algorithm”.</w:t>
       </w:r>
     </w:p>
     <w:p>
@@ -4348,13 +4061,8 @@
       <w:pPr>
         <w:pStyle w:val="Algorithm"/>
       </w:pPr>
-      <w:proofErr w:type="spellStart"/>
-      <w:r>
-        <w:t>current_position</w:t>
-      </w:r>
-      <w:proofErr w:type="spellEnd"/>
-      <w:r>
-        <w:t xml:space="preserve">  </w:t>
+      <w:r>
+        <w:t xml:space="preserve">current_position  </w:t>
       </w:r>
       <w:r>
         <w:tab/>
@@ -4368,19 +4076,11 @@
           <w:rFonts w:cs="Linux Libertine O"/>
         </w:rPr>
       </w:pPr>
-      <w:proofErr w:type="spellStart"/>
       <w:r>
         <w:rPr>
           <w:rFonts w:cs="Linux Libertine O"/>
         </w:rPr>
-        <w:t>current_direction</w:t>
-      </w:r>
-      <w:proofErr w:type="spellEnd"/>
-      <w:r>
-        <w:rPr>
-          <w:rFonts w:cs="Linux Libertine O"/>
-        </w:rPr>
-        <w:t xml:space="preserve">  </w:t>
+        <w:t xml:space="preserve">current_direction  </w:t>
       </w:r>
       <w:r>
         <w:rPr>
@@ -4397,19 +4097,25 @@
           <w:rFonts w:cs="Linux Libertine O"/>
         </w:rPr>
       </w:pPr>
-      <w:proofErr w:type="spellStart"/>
       <w:r>
         <w:rPr>
           <w:rFonts w:cs="Linux Libertine O"/>
         </w:rPr>
-        <w:t>current_position</w:t>
-      </w:r>
-      <w:proofErr w:type="spellEnd"/>
-      <w:r>
+        <w:t>current_position  is inside circle</w:t>
+      </w:r>
+    </w:p>
+    <w:p>
+      <w:pPr>
+        <w:pStyle w:val="Algorithm"/>
         <w:rPr>
           <w:rFonts w:cs="Linux Libertine O"/>
         </w:rPr>
-        <w:t xml:space="preserve">  is inside circle</w:t>
+      </w:pPr>
+      <w:r>
+        <w:rPr>
+          <w:rFonts w:cs="Linux Libertine O"/>
+        </w:rPr>
+        <w:t>while current_position is inside circle, do</w:t>
       </w:r>
     </w:p>
     <w:p>
@@ -4423,45 +4129,9 @@
         <w:rPr>
           <w:rFonts w:cs="Linux Libertine O"/>
         </w:rPr>
-        <w:t xml:space="preserve">while </w:t>
-      </w:r>
-      <w:proofErr w:type="spellStart"/>
-      <w:r>
-        <w:rPr>
-          <w:rFonts w:cs="Linux Libertine O"/>
-        </w:rPr>
-        <w:t>current_position</w:t>
-      </w:r>
-      <w:proofErr w:type="spellEnd"/>
-      <w:r>
-        <w:rPr>
-          <w:rFonts w:cs="Linux Libertine O"/>
-        </w:rPr>
-        <w:t xml:space="preserve"> is inside circle, do</w:t>
-      </w:r>
-    </w:p>
-    <w:p>
-      <w:pPr>
-        <w:pStyle w:val="Algorithm"/>
-        <w:rPr>
-          <w:rFonts w:cs="Linux Libertine O"/>
-        </w:rPr>
-      </w:pPr>
-      <w:r>
-        <w:rPr>
-          <w:rFonts w:cs="Linux Libertine O"/>
-        </w:rPr>
         <w:tab/>
-        <w:t xml:space="preserve">neighborhood all grid hexes within two hexes from </w:t>
-      </w:r>
-      <w:proofErr w:type="spellStart"/>
-      <w:r>
-        <w:rPr>
-          <w:rFonts w:cs="Linux Libertine O"/>
-        </w:rPr>
-        <w:t>current_position</w:t>
-      </w:r>
-      <w:proofErr w:type="spellEnd"/>
+        <w:t>neighborhood all grid hexes within two hexes from current_position</w:t>
+      </w:r>
     </w:p>
     <w:p>
       <w:pPr>
@@ -4508,15 +4178,7 @@
       </w:r>
       <w:r>
         <w:tab/>
-        <w:t xml:space="preserve">      convert </w:t>
-      </w:r>
-      <w:proofErr w:type="spellStart"/>
-      <w:r>
-        <w:t>neuron_orientation</w:t>
-      </w:r>
-      <w:proofErr w:type="spellEnd"/>
-      <w:r>
-        <w:t xml:space="preserve"> to vector</w:t>
+        <w:t xml:space="preserve">      convert neuron_orientation to vector</w:t>
       </w:r>
     </w:p>
     <w:p>
@@ -4537,16 +4199,23 @@
           <w:rFonts w:cs="Linux Libertine O"/>
         </w:rPr>
         <w:tab/>
-        <w:t xml:space="preserve">      scale vector by </w:t>
-      </w:r>
-      <w:proofErr w:type="spellStart"/>
-      <w:r>
+        <w:t xml:space="preserve">      scale vector by neuron_excitation</w:t>
+      </w:r>
+    </w:p>
+    <w:p>
+      <w:pPr>
+        <w:pStyle w:val="Algorithm"/>
         <w:rPr>
           <w:rFonts w:cs="Linux Libertine O"/>
         </w:rPr>
-        <w:t>neuron_excitation</w:t>
-      </w:r>
-      <w:proofErr w:type="spellEnd"/>
+      </w:pPr>
+      <w:r>
+        <w:rPr>
+          <w:rFonts w:cs="Linux Libertine O"/>
+        </w:rPr>
+        <w:tab/>
+        <w:t xml:space="preserve">            vector_sum vector_sum + vector</w:t>
+      </w:r>
     </w:p>
     <w:p>
       <w:pPr>
@@ -4559,91 +4228,40 @@
         <w:rPr>
           <w:rFonts w:cs="Linux Libertine O"/>
         </w:rPr>
-        <w:tab/>
-        <w:t xml:space="preserve">            </w:t>
-      </w:r>
-      <w:proofErr w:type="spellStart"/>
-      <w:r>
+        <w:t xml:space="preserve">             end </w:t>
+      </w:r>
+    </w:p>
+    <w:p>
+      <w:pPr>
+        <w:pStyle w:val="Algorithm"/>
         <w:rPr>
           <w:rFonts w:cs="Linux Libertine O"/>
         </w:rPr>
-        <w:t>vector_sum</w:t>
-      </w:r>
-      <w:proofErr w:type="spellEnd"/>
+      </w:pPr>
       <w:r>
         <w:rPr>
           <w:rFonts w:cs="Linux Libertine O"/>
         </w:rPr>
-        <w:t xml:space="preserve"> </w:t>
-      </w:r>
-      <w:proofErr w:type="spellStart"/>
-      <w:r>
+        <w:t xml:space="preserve">      end</w:t>
+      </w:r>
+    </w:p>
+    <w:p>
+      <w:pPr>
+        <w:pStyle w:val="Algorithm"/>
         <w:rPr>
           <w:rFonts w:cs="Linux Libertine O"/>
         </w:rPr>
-        <w:t>vector_sum</w:t>
-      </w:r>
-      <w:proofErr w:type="spellEnd"/>
+      </w:pPr>
       <w:r>
         <w:rPr>
           <w:rFonts w:cs="Linux Libertine O"/>
         </w:rPr>
-        <w:t xml:space="preserve"> + vector</w:t>
+        <w:t xml:space="preserve">     normalize vector_sum</w:t>
       </w:r>
     </w:p>
     <w:p>
       <w:pPr>
         <w:pStyle w:val="Algorithm"/>
-        <w:rPr>
-          <w:rFonts w:cs="Linux Libertine O"/>
-        </w:rPr>
-      </w:pPr>
-      <w:r>
-        <w:rPr>
-          <w:rFonts w:cs="Linux Libertine O"/>
-        </w:rPr>
-        <w:t xml:space="preserve">             end </w:t>
-      </w:r>
-    </w:p>
-    <w:p>
-      <w:pPr>
-        <w:pStyle w:val="Algorithm"/>
-        <w:rPr>
-          <w:rFonts w:cs="Linux Libertine O"/>
-        </w:rPr>
-      </w:pPr>
-      <w:r>
-        <w:rPr>
-          <w:rFonts w:cs="Linux Libertine O"/>
-        </w:rPr>
-        <w:t xml:space="preserve">      end</w:t>
-      </w:r>
-    </w:p>
-    <w:p>
-      <w:pPr>
-        <w:pStyle w:val="Algorithm"/>
-        <w:rPr>
-          <w:rFonts w:cs="Linux Libertine O"/>
-        </w:rPr>
-      </w:pPr>
-      <w:r>
-        <w:rPr>
-          <w:rFonts w:cs="Linux Libertine O"/>
-        </w:rPr>
-        <w:t xml:space="preserve">     normalize </w:t>
-      </w:r>
-      <w:proofErr w:type="spellStart"/>
-      <w:r>
-        <w:rPr>
-          <w:rFonts w:cs="Linux Libertine O"/>
-        </w:rPr>
-        <w:t>vector_sum</w:t>
-      </w:r>
-      <w:proofErr w:type="spellEnd"/>
-    </w:p>
-    <w:p>
-      <w:pPr>
-        <w:pStyle w:val="Algorithm"/>
       </w:pPr>
       <w:r>
         <w:t>end</w:t>
@@ -4662,15 +4280,7 @@
         <w:pStyle w:val="PostHeadPara"/>
       </w:pPr>
       <w:r>
-        <w:t>Display Computer codes can be inserted using “</w:t>
-      </w:r>
-      <w:proofErr w:type="spellStart"/>
-      <w:r>
-        <w:t>ComputerCode</w:t>
-      </w:r>
-      <w:proofErr w:type="spellEnd"/>
-      <w:r>
-        <w:t>” style</w:t>
+        <w:t>Display Computer codes can be inserted using “ComputerCode” style</w:t>
       </w:r>
       <w:r>
         <w:t>.</w:t>
@@ -4739,13 +4349,8 @@
           <w:rStyle w:val="In-textcode"/>
         </w:rPr>
       </w:pPr>
-      <w:proofErr w:type="spellStart"/>
-      <w:r>
-        <w:t>Similary</w:t>
-      </w:r>
-      <w:proofErr w:type="spellEnd"/>
-      <w:r>
-        <w:t xml:space="preserve">, </w:t>
+      <w:r>
+        <w:t xml:space="preserve">Similary, </w:t>
       </w:r>
       <w:r>
         <w:rPr>
@@ -4764,13 +4369,8 @@
       <w:pPr>
         <w:pStyle w:val="Para"/>
       </w:pPr>
-      <w:proofErr w:type="spellStart"/>
-      <w:r>
-        <w:t>Similary</w:t>
-      </w:r>
-      <w:proofErr w:type="spellEnd"/>
-      <w:r>
-        <w:t xml:space="preserve">, </w:t>
+      <w:r>
+        <w:t xml:space="preserve">Similary, </w:t>
       </w:r>
       <w:r>
         <w:rPr>
@@ -4865,29 +4465,15 @@
           <w:lang w:eastAsia="en-US"/>
         </w:rPr>
         <w:lastRenderedPageBreak/>
-        <w:t>year" style, a reasonable placeholder is the primary author's last name and the year of publication - "...as shown in [</w:t>
-      </w:r>
-      <w:proofErr w:type="spellStart"/>
-      <w:r>
+        <w:t>year" style, a reasonable placeholder is the primary author's last name and the year of publication - "...as shown in [Harel 1978]..." - we will be updating this placeholder later in the process with the citation label as generated by the Word macros in the "master template.</w:t>
+      </w:r>
+    </w:p>
+    <w:p>
+      <w:pPr>
+        <w:pStyle w:val="AckHead"/>
         <w:rPr>
           <w:lang w:eastAsia="en-US"/>
         </w:rPr>
-        <w:t>Harel</w:t>
-      </w:r>
-      <w:proofErr w:type="spellEnd"/>
-      <w:r>
-        <w:rPr>
-          <w:lang w:eastAsia="en-US"/>
-        </w:rPr>
-        <w:t xml:space="preserve"> 1978]..." - we will be updating this placeholder later in the process with the citation label as generated by the Word macros in the "master template.</w:t>
-      </w:r>
-    </w:p>
-    <w:p>
-      <w:pPr>
-        <w:pStyle w:val="AckHead"/>
-        <w:rPr>
-          <w:lang w:eastAsia="en-US"/>
-        </w:rPr>
       </w:pPr>
       <w:r>
         <w:t>ACKNOWLEDGMENTS</w:t>
@@ -4916,41 +4502,17 @@
         <w:t xml:space="preserve">, by selecting the grant sponsor text and apply style </w:t>
       </w:r>
       <w:r>
-        <w:t>‘</w:t>
-      </w:r>
-      <w:proofErr w:type="spellStart"/>
-      <w:r>
-        <w:t>GrantSponsor</w:t>
-      </w:r>
-      <w:proofErr w:type="spellEnd"/>
-      <w:r>
-        <w:t>’.</w:t>
-      </w:r>
-      <w:r>
-        <w:t xml:space="preserve"> After this, select grant no and apply ‘</w:t>
-      </w:r>
-      <w:proofErr w:type="spellStart"/>
-      <w:r>
-        <w:t>GrantNumber</w:t>
-      </w:r>
-      <w:proofErr w:type="spellEnd"/>
-      <w:r>
-        <w:t xml:space="preserve">’ from style panel. Example of Grant sponsor: </w:t>
+        <w:t>‘GrantSponsor’.</w:t>
+      </w:r>
+      <w:r>
+        <w:t xml:space="preserve"> After this, select grant no and apply ‘GrantNumber’ from style panel. Example of Grant sponsor: </w:t>
       </w:r>
       <w:r>
         <w:rPr>
           <w:rStyle w:val="GrantSponsor"/>
         </w:rPr>
-        <w:t xml:space="preserve">Competitive Research </w:t>
-      </w:r>
-      <w:proofErr w:type="spellStart"/>
-      <w:r>
-        <w:rPr>
-          <w:rStyle w:val="GrantSponsor"/>
-        </w:rPr>
-        <w:t>Programme</w:t>
-      </w:r>
-      <w:proofErr w:type="spellEnd"/>
+        <w:t>Competitive Research Programme</w:t>
+      </w:r>
       <w:r>
         <w:t xml:space="preserve"> and example of Grant no: </w:t>
       </w:r>
@@ -4977,55 +4539,7 @@
         <w:pStyle w:val="Bibentry"/>
       </w:pPr>
       <w:r>
-        <w:t xml:space="preserve">Atul </w:t>
-      </w:r>
-      <w:proofErr w:type="spellStart"/>
-      <w:r>
-        <w:t>Adya</w:t>
-      </w:r>
-      <w:proofErr w:type="spellEnd"/>
-      <w:r>
-        <w:t xml:space="preserve">, </w:t>
-      </w:r>
-      <w:proofErr w:type="spellStart"/>
-      <w:r>
-        <w:t>Paramvir</w:t>
-      </w:r>
-      <w:proofErr w:type="spellEnd"/>
-      <w:r>
-        <w:t xml:space="preserve"> </w:t>
-      </w:r>
-      <w:proofErr w:type="spellStart"/>
-      <w:r>
-        <w:t>Bahl</w:t>
-      </w:r>
-      <w:proofErr w:type="spellEnd"/>
-      <w:r>
-        <w:t xml:space="preserve">, Jitendra </w:t>
-      </w:r>
-      <w:proofErr w:type="spellStart"/>
-      <w:r>
-        <w:t>Padhye</w:t>
-      </w:r>
-      <w:proofErr w:type="spellEnd"/>
-      <w:r>
-        <w:t xml:space="preserve">, Alec Wolman, and </w:t>
-      </w:r>
-      <w:proofErr w:type="spellStart"/>
-      <w:r>
-        <w:t>Lidong</w:t>
-      </w:r>
-      <w:proofErr w:type="spellEnd"/>
-      <w:r>
-        <w:t xml:space="preserve"> Zhou. 2004. A multi-radio unification protocol for IEEE 802.11 wireless networks. In Proceedings of the IEEE 1st International Conference on </w:t>
-      </w:r>
-      <w:proofErr w:type="spellStart"/>
-      <w:r>
-        <w:t>Broadnets</w:t>
-      </w:r>
-      <w:proofErr w:type="spellEnd"/>
-      <w:r>
-        <w:t xml:space="preserve"> Networks (BroadNets’04) . IEEE, Los Alamitos, CA, 210–217. </w:t>
+        <w:t xml:space="preserve">Atul Adya, Paramvir Bahl, Jitendra Padhye, Alec Wolman, and Lidong Zhou. 2004. A multi-radio unification protocol for IEEE 802.11 wireless networks. In Proceedings of the IEEE 1st International Conference on Broadnets Networks (BroadNets’04) . IEEE, Los Alamitos, CA, 210–217. </w:t>
       </w:r>
       <w:r>
         <w:t>https://doi.org/10.1109/BROADNETS.2004.8</w:t>
@@ -5036,15 +4550,7 @@
         <w:pStyle w:val="Bibentry"/>
       </w:pPr>
       <w:r>
-        <w:t xml:space="preserve">Sam </w:t>
-      </w:r>
-      <w:proofErr w:type="spellStart"/>
-      <w:r>
-        <w:t>Anzaroot</w:t>
-      </w:r>
-      <w:proofErr w:type="spellEnd"/>
-      <w:r>
-        <w:t xml:space="preserve"> and Andrew McCallum. 2013. UMass Citation Field Extraction Dataset. Retrieved May 27, 2019 from </w:t>
+        <w:t xml:space="preserve">Sam Anzaroot and Andrew McCallum. 2013. UMass Citation Field Extraction Dataset. Retrieved May 27, 2019 from </w:t>
       </w:r>
       <w:hyperlink r:id="rId21" w:history="1">
         <w:r>
@@ -5062,31 +4568,7 @@
         <w:pStyle w:val="Bibentry"/>
       </w:pPr>
       <w:r>
-        <w:t xml:space="preserve">Martin A. </w:t>
-      </w:r>
-      <w:proofErr w:type="spellStart"/>
-      <w:r>
-        <w:t>Fischler</w:t>
-      </w:r>
-      <w:proofErr w:type="spellEnd"/>
-      <w:r>
-        <w:t xml:space="preserve"> and Robert C. </w:t>
-      </w:r>
-      <w:proofErr w:type="spellStart"/>
-      <w:r>
-        <w:t>Bolles</w:t>
-      </w:r>
-      <w:proofErr w:type="spellEnd"/>
-      <w:r>
-        <w:t xml:space="preserve">. 1981. Random sample consensus: a paradigm for model fitting with applications to image analysis and automated cartography. </w:t>
-      </w:r>
-      <w:proofErr w:type="spellStart"/>
-      <w:r>
-        <w:t>Commun</w:t>
-      </w:r>
-      <w:proofErr w:type="spellEnd"/>
-      <w:r>
-        <w:t xml:space="preserve">. ACM 24, 6 (June 1981), 381–395. https://doi.org/10.1145/358669.358692 </w:t>
+        <w:t xml:space="preserve">Martin A. Fischler and Robert C. Bolles. 1981. Random sample consensus: a paradigm for model fitting with applications to image analysis and automated cartography. Commun. ACM 24, 6 (June 1981), 381–395. https://doi.org/10.1145/358669.358692 </w:t>
       </w:r>
     </w:p>
     <w:p>
@@ -5110,15 +4592,7 @@
         <w:pStyle w:val="Bibentry"/>
       </w:pPr>
       <w:r>
-        <w:t xml:space="preserve">Matthew Van Gundy, Davide </w:t>
-      </w:r>
-      <w:proofErr w:type="spellStart"/>
-      <w:r>
-        <w:t>Balzarotti</w:t>
-      </w:r>
-      <w:proofErr w:type="spellEnd"/>
-      <w:r>
-        <w:t>, and Giovanni Vigna. 2007. Catch me, if you can: Evading network signatures with web-based polymorphic worms. In Proceedings of the first USENIX workshop on Offensive Technologies (WOOT ’07) . USENIX Association, Berkley, CA, Article 7, 9 pages.</w:t>
+        <w:t>Matthew Van Gundy, Davide Balzarotti, and Giovanni Vigna. 2007. Catch me, if you can: Evading network signatures with web-based polymorphic worms. In Proceedings of the first USENIX workshop on Offensive Technologies (WOOT ’07) . USENIX Association, Berkley, CA, Article 7, 9 pages.</w:t>
       </w:r>
     </w:p>
     <w:p>
@@ -5126,55 +4600,7 @@
         <w:pStyle w:val="Bibentry"/>
       </w:pPr>
       <w:r>
-        <w:t xml:space="preserve">James W. </w:t>
-      </w:r>
-      <w:proofErr w:type="spellStart"/>
-      <w:r>
-        <w:t>Demmel</w:t>
-      </w:r>
-      <w:proofErr w:type="spellEnd"/>
-      <w:r>
-        <w:t xml:space="preserve">, </w:t>
-      </w:r>
-      <w:proofErr w:type="spellStart"/>
-      <w:r>
-        <w:t>Yozo</w:t>
-      </w:r>
-      <w:proofErr w:type="spellEnd"/>
-      <w:r>
-        <w:t xml:space="preserve"> </w:t>
-      </w:r>
-      <w:proofErr w:type="spellStart"/>
-      <w:r>
-        <w:t>Hida</w:t>
-      </w:r>
-      <w:proofErr w:type="spellEnd"/>
-      <w:r>
-        <w:t xml:space="preserve">, William Kahan,  </w:t>
-      </w:r>
-      <w:proofErr w:type="spellStart"/>
-      <w:r>
-        <w:t>Xiaoye</w:t>
-      </w:r>
-      <w:proofErr w:type="spellEnd"/>
-      <w:r>
-        <w:t xml:space="preserve"> S. Li, </w:t>
-      </w:r>
-      <w:proofErr w:type="spellStart"/>
-      <w:r>
-        <w:t>Soni</w:t>
-      </w:r>
-      <w:proofErr w:type="spellEnd"/>
-      <w:r>
-        <w:t xml:space="preserve"> Mukherjee, and Jason </w:t>
-      </w:r>
-      <w:proofErr w:type="spellStart"/>
-      <w:r>
-        <w:t>Riedy</w:t>
-      </w:r>
-      <w:proofErr w:type="spellEnd"/>
-      <w:r>
-        <w:t>. 2005. Error Bounds from Extra Precise Iterative Refinement. Technical Report No. UCB/CSD-04-1344. University of California, Berkeley.</w:t>
+        <w:t>James W. Demmel, Yozo Hida, William Kahan,  Xiaoye S. Li, Soni Mukherjee, and Jason Riedy. 2005. Error Bounds from Extra Precise Iterative Refinement. Technical Report No. UCB/CSD-04-1344. University of California, Berkeley.</w:t>
       </w:r>
     </w:p>
     <w:p>
@@ -5182,15 +4608,7 @@
         <w:pStyle w:val="Bibentry"/>
       </w:pPr>
       <w:r>
-        <w:t xml:space="preserve">David </w:t>
-      </w:r>
-      <w:proofErr w:type="spellStart"/>
-      <w:r>
-        <w:t>Harel</w:t>
-      </w:r>
-      <w:proofErr w:type="spellEnd"/>
-      <w:r>
-        <w:t xml:space="preserve">. 1979. First-Order Dynamic Logic. Lecture Notes in Computer Science, Vol. 68. Springer-Verlag, New York, NY.  </w:t>
+        <w:t xml:space="preserve">David Harel. 1979. First-Order Dynamic Logic. Lecture Notes in Computer Science, Vol. 68. Springer-Verlag, New York, NY.  </w:t>
       </w:r>
       <w:hyperlink r:id="rId22" w:history="1">
         <w:r>
@@ -5290,37 +4708,8 @@
       <w:pPr>
         <w:pStyle w:val="Bibentry"/>
       </w:pPr>
-      <w:proofErr w:type="spellStart"/>
-      <w:r>
-        <w:t>Alper</w:t>
-      </w:r>
-      <w:proofErr w:type="spellEnd"/>
-      <w:r>
-        <w:t xml:space="preserve"> Yilmaz, Omar </w:t>
-      </w:r>
-      <w:proofErr w:type="spellStart"/>
-      <w:r>
-        <w:t>Javed</w:t>
-      </w:r>
-      <w:proofErr w:type="spellEnd"/>
-      <w:r>
-        <w:t xml:space="preserve">, and Mubarak Shah. 2006. Object tracking: A survey. ACM </w:t>
-      </w:r>
-      <w:proofErr w:type="spellStart"/>
-      <w:r>
-        <w:t>Comput</w:t>
-      </w:r>
-      <w:proofErr w:type="spellEnd"/>
-      <w:r>
-        <w:t xml:space="preserve">. </w:t>
-      </w:r>
-      <w:proofErr w:type="spellStart"/>
-      <w:r>
-        <w:t>Surv</w:t>
-      </w:r>
-      <w:proofErr w:type="spellEnd"/>
-      <w:r>
-        <w:t xml:space="preserve">. 38, 4 (December 2006), 13–es. </w:t>
+      <w:r>
+        <w:t xml:space="preserve">Alper Yilmaz, Omar Javed, and Mubarak Shah. 2006. Object tracking: A survey. ACM Comput. Surv. 38, 4 (December 2006), 13–es. </w:t>
       </w:r>
       <w:r>
         <w:t>https://doi.org/10.1145/1177352.1177355</w:t>
@@ -5337,15 +4726,7 @@
         <w:ind w:left="360" w:hanging="360"/>
       </w:pPr>
       <w:r>
-        <w:t>Patricia S. Abril and Robert Plant. 2007. The patent holder's dilemma: Buy, sell, or troll? </w:t>
-      </w:r>
-      <w:proofErr w:type="spellStart"/>
-      <w:r>
-        <w:t>Commun</w:t>
-      </w:r>
-      <w:proofErr w:type="spellEnd"/>
-      <w:r>
-        <w:t xml:space="preserve">. ACM 50, 1 (Jan. 2007), 36-44. DOI: </w:t>
+        <w:t xml:space="preserve">Patricia S. Abril and Robert Plant. 2007. The patent holder's dilemma: Buy, sell, or troll? Commun. ACM 50, 1 (Jan. 2007), 36-44. DOI: </w:t>
       </w:r>
       <w:hyperlink r:id="rId25" w:history="1">
         <w:r>
@@ -5363,15 +4744,7 @@
         <w:ind w:left="360" w:hanging="360"/>
       </w:pPr>
       <w:r>
-        <w:t xml:space="preserve">Sarah Cohen, Werner Nutt, and Yehoshua </w:t>
-      </w:r>
-      <w:proofErr w:type="spellStart"/>
-      <w:r>
-        <w:t>Sagic</w:t>
-      </w:r>
-      <w:proofErr w:type="spellEnd"/>
-      <w:r>
-        <w:t>. 2007. Deciding equivalences among conjunctive aggregate queries. J. ACM 54, 2, Article 5 (April 2007), 50 pages. DOI: https://doi.org/10.1145/1219092.1219093</w:t>
+        <w:t>Sarah Cohen, Werner Nutt, and Yehoshua Sagic. 2007. Deciding equivalences among conjunctive aggregate queries. J. ACM 54, 2, Article 5 (April 2007), 50 pages. DOI: https://doi.org/10.1145/1219092.1219093</w:t>
       </w:r>
     </w:p>
     <w:p>
@@ -5384,15 +4757,7 @@
         <w:ind w:left="360" w:hanging="360"/>
       </w:pPr>
       <w:r>
-        <w:t xml:space="preserve">David </w:t>
-      </w:r>
-      <w:proofErr w:type="spellStart"/>
-      <w:r>
-        <w:t>Kosiur</w:t>
-      </w:r>
-      <w:proofErr w:type="spellEnd"/>
-      <w:r>
-        <w:t>. 2001. Understanding Policy-Based Networking (2nd. ed.). Wiley, New York, NY.</w:t>
+        <w:t>David Kosiur. 2001. Understanding Policy-Based Networking (2nd. ed.). Wiley, New York, NY.</w:t>
       </w:r>
     </w:p>
     <w:p>
@@ -5437,21 +4802,8 @@
         </w:numPr>
         <w:ind w:left="360" w:hanging="360"/>
       </w:pPr>
-      <w:proofErr w:type="spellStart"/>
-      <w:r>
-        <w:t>Sten</w:t>
-      </w:r>
-      <w:proofErr w:type="spellEnd"/>
-      <w:r>
-        <w:t xml:space="preserve"> </w:t>
-      </w:r>
-      <w:proofErr w:type="spellStart"/>
-      <w:r>
-        <w:t>Andler</w:t>
-      </w:r>
-      <w:proofErr w:type="spellEnd"/>
-      <w:r>
-        <w:t xml:space="preserve">. 1979. Predicate path expressions. In Proceedings of the 6th. ACM SIGACT-SIGPLAN Symposium on Principles of Programming Languages (POPL '79), January 29 - 31, 1979, San Antonio, Texas. ACM Inc., New York, NY, 226-236. </w:t>
+      <w:r>
+        <w:t xml:space="preserve">Sten Andler. 1979. Predicate path expressions. In Proceedings of the 6th. ACM SIGACT-SIGPLAN Symposium on Principles of Programming Languages (POPL '79), January 29 - 31, 1979, San Antonio, Texas. ACM Inc., New York, NY, 226-236. </w:t>
       </w:r>
       <w:hyperlink r:id="rId26" w:history="1">
         <w:r>
@@ -5482,15 +4834,7 @@
         <w:ind w:left="360" w:hanging="360"/>
       </w:pPr>
       <w:r>
-        <w:t xml:space="preserve">David </w:t>
-      </w:r>
-      <w:proofErr w:type="spellStart"/>
-      <w:r>
-        <w:t>Harel</w:t>
-      </w:r>
-      <w:proofErr w:type="spellEnd"/>
-      <w:r>
-        <w:t>. 1978. LOGICS of Programs: AXIOMATICS and DESCRIPTIVE POWER. MIT Research Lab Technical Report TR-200. Massachusetts Institute of Technology, Cambridge, MA.</w:t>
+        <w:t>David Harel. 1978. LOGICS of Programs: AXIOMATICS and DESCRIPTIVE POWER. MIT Research Lab Technical Report TR-200. Massachusetts Institute of Technology, Cambridge, MA.</w:t>
       </w:r>
     </w:p>
     <w:p>
@@ -5516,15 +4860,7 @@
         <w:ind w:left="360" w:hanging="360"/>
       </w:pPr>
       <w:r>
-        <w:t xml:space="preserve">David A. </w:t>
-      </w:r>
-      <w:proofErr w:type="spellStart"/>
-      <w:r>
-        <w:t>Anisi</w:t>
-      </w:r>
-      <w:proofErr w:type="spellEnd"/>
-      <w:r>
-        <w:t>. 2003. Optimal Motion Control of a Ground Vehicle. Master's thesis. Royal Institute of Technology (KTH), Stockholm, Sweden.</w:t>
+        <w:t>David A. Anisi. 2003. Optimal Motion Control of a Ground Vehicle. Master's thesis. Royal Institute of Technology (KTH), Stockholm, Sweden.</w:t>
       </w:r>
     </w:p>
     <w:p>
@@ -8833,6 +8169,12 @@
 </file>
 
 <file path=customXml/item1.xml><?xml version="1.0" encoding="utf-8"?>
+<p:properties xmlns:p="http://schemas.microsoft.com/office/2006/metadata/properties" xmlns:xsi="http://www.w3.org/2001/XMLSchema-instance" xmlns:pc="http://schemas.microsoft.com/office/infopath/2007/PartnerControls">
+  <documentManagement/>
+</p:properties>
+</file>
+
+<file path=customXml/item2.xml><?xml version="1.0" encoding="utf-8"?>
 <ct:contentTypeSchema xmlns:ct="http://schemas.microsoft.com/office/2006/metadata/contentType" xmlns:ma="http://schemas.microsoft.com/office/2006/metadata/properties/metaAttributes" ct:_="" ma:_="" ma:contentTypeName="Document" ma:contentTypeID="0x01010061124291562DA64AAE0CBB165ED93013" ma:contentTypeVersion="4" ma:contentTypeDescription="Create a new document." ma:contentTypeScope="" ma:versionID="3dcc9f62e465994ef9ff6af1aec5eb40">
   <xsd:schema xmlns:xsd="http://www.w3.org/2001/XMLSchema" xmlns:xs="http://www.w3.org/2001/XMLSchema" xmlns:p="http://schemas.microsoft.com/office/2006/metadata/properties" xmlns:ns2="d311d995-062a-4eb9-8600-86fa875442ef" targetNamespace="http://schemas.microsoft.com/office/2006/metadata/properties" ma:root="true" ma:fieldsID="8802c27bc9453a66d726b2af05ab8714" ns2:_="">
     <xsd:import namespace="d311d995-062a-4eb9-8600-86fa875442ef"/>
@@ -8978,12 +8320,6 @@
 </ct:contentTypeSchema>
 </file>
 
-<file path=customXml/item2.xml><?xml version="1.0" encoding="utf-8"?>
-<p:properties xmlns:p="http://schemas.microsoft.com/office/2006/metadata/properties" xmlns:xsi="http://www.w3.org/2001/XMLSchema-instance" xmlns:pc="http://schemas.microsoft.com/office/infopath/2007/PartnerControls">
-  <documentManagement/>
-</p:properties>
-</file>
-
 <file path=customXml/item3.xml><?xml version="1.0" encoding="utf-8"?>
 <?mso-contentType ?>
 <FormTemplates xmlns="http://schemas.microsoft.com/sharepoint/v3/contenttype/forms">
@@ -8994,6 +8330,15 @@
 </file>
 
 <file path=customXml/itemProps1.xml><?xml version="1.0" encoding="utf-8"?>
+<ds:datastoreItem xmlns:ds="http://schemas.openxmlformats.org/officeDocument/2006/customXml" ds:itemID="{3326E8FA-DBB8-4655-8EB6-26A3EF378729}">
+  <ds:schemaRefs>
+    <ds:schemaRef ds:uri="http://schemas.microsoft.com/office/2006/metadata/properties"/>
+    <ds:schemaRef ds:uri="http://schemas.microsoft.com/office/infopath/2007/PartnerControls"/>
+  </ds:schemaRefs>
+</ds:datastoreItem>
+</file>
+
+<file path=customXml/itemProps2.xml><?xml version="1.0" encoding="utf-8"?>
 <ds:datastoreItem xmlns:ds="http://schemas.openxmlformats.org/officeDocument/2006/customXml" ds:itemID="{D1B8A24E-67C6-4BB6-B0B6-FDE2EB157DF7}">
   <ds:schemaRefs>
     <ds:schemaRef ds:uri="http://schemas.microsoft.com/office/2006/metadata/contentType"/>
@@ -9011,15 +8356,6 @@
 </ds:datastoreItem>
 </file>
 
-<file path=customXml/itemProps2.xml><?xml version="1.0" encoding="utf-8"?>
-<ds:datastoreItem xmlns:ds="http://schemas.openxmlformats.org/officeDocument/2006/customXml" ds:itemID="{3326E8FA-DBB8-4655-8EB6-26A3EF378729}">
-  <ds:schemaRefs>
-    <ds:schemaRef ds:uri="http://schemas.microsoft.com/office/2006/metadata/properties"/>
-    <ds:schemaRef ds:uri="http://schemas.microsoft.com/office/infopath/2007/PartnerControls"/>
-  </ds:schemaRefs>
-</ds:datastoreItem>
-</file>
-
 <file path=customXml/itemProps3.xml><?xml version="1.0" encoding="utf-8"?>
 <ds:datastoreItem xmlns:ds="http://schemas.openxmlformats.org/officeDocument/2006/customXml" ds:itemID="{98D8D14C-23DA-4E89-A8FE-F23174827AEA}">
   <ds:schemaRefs>
